--- a/Projet_Muriel/Thermomètre Infrarouge.docx
+++ b/Projet_Muriel/Thermomètre Infrarouge.docx
@@ -10,6 +10,7 @@
         </w:rPr>
       </w:pPr>
       <w:bookmarkStart w:id="0" w:name="_Toc40380352"/>
+      <w:bookmarkStart w:id="1" w:name="_Toc40449520"/>
       <w:r>
         <w:rPr>
           <w:lang w:val="fr-FR"/>
@@ -17,6 +18,7 @@
         <w:t>Projet de recherche : Thermomètre infrarouge</w:t>
       </w:r>
       <w:bookmarkEnd w:id="0"/>
+      <w:bookmarkEnd w:id="1"/>
     </w:p>
     <w:p>
       <w:pPr>
@@ -27,6 +29,13 @@
     </w:p>
     <w:sdt>
       <w:sdtPr>
+        <w:rPr>
+          <w:rFonts w:asciiTheme="minorHAnsi" w:eastAsiaTheme="minorHAnsi" w:hAnsiTheme="minorHAnsi" w:cstheme="minorBidi"/>
+          <w:color w:val="auto"/>
+          <w:sz w:val="22"/>
+          <w:szCs w:val="22"/>
+          <w:lang w:val="en-US" w:eastAsia="en-US"/>
+        </w:rPr>
         <w:id w:val="566314977"/>
         <w:docPartObj>
           <w:docPartGallery w:val="Table of Contents"/>
@@ -35,13 +44,8 @@
       </w:sdtPr>
       <w:sdtEndPr>
         <w:rPr>
-          <w:rFonts w:asciiTheme="minorHAnsi" w:eastAsiaTheme="minorHAnsi" w:hAnsiTheme="minorHAnsi" w:cstheme="minorBidi"/>
           <w:b/>
           <w:bCs/>
-          <w:color w:val="auto"/>
-          <w:sz w:val="22"/>
-          <w:szCs w:val="22"/>
-          <w:lang w:val="en-US" w:eastAsia="en-US"/>
         </w:rPr>
       </w:sdtEndPr>
       <w:sdtContent>
@@ -69,32 +73,22 @@
             <w:fldChar w:fldCharType="begin"/>
           </w:r>
           <w:r>
+            <w:rPr>
+              <w:lang w:val="fr-FR"/>
+            </w:rPr>
             <w:instrText xml:space="preserve"> TOC \o "1-3" \h \z \u </w:instrText>
           </w:r>
           <w:r>
             <w:fldChar w:fldCharType="separate"/>
           </w:r>
-        </w:p>
-        <w:p>
-          <w:pPr>
-            <w:pStyle w:val="TM2"/>
-            <w:tabs>
-              <w:tab w:val="right" w:leader="dot" w:pos="9016"/>
-            </w:tabs>
-            <w:rPr>
-              <w:rFonts w:eastAsiaTheme="minorEastAsia"/>
-              <w:noProof/>
-              <w:lang w:val="fr-FR" w:eastAsia="fr-FR"/>
-            </w:rPr>
-          </w:pPr>
-          <w:hyperlink w:anchor="_Toc40380353" w:history="1">
+          <w:hyperlink w:anchor="_Toc40449520" w:history="1">
             <w:r>
               <w:rPr>
                 <w:rStyle w:val="Lienhypertexte"/>
                 <w:noProof/>
                 <w:lang w:val="fr-FR"/>
               </w:rPr>
-              <w:t>1 – Principes physique</w:t>
+              <w:t>Projet de recherche : Thermomètre infrarouge</w:t>
             </w:r>
             <w:r>
               <w:rPr>
@@ -115,7 +109,7 @@
                 <w:noProof/>
                 <w:webHidden/>
               </w:rPr>
-              <w:instrText xml:space="preserve"> PAGEREF _Toc40380353 \h </w:instrText>
+              <w:instrText xml:space="preserve"> PAGEREF _Toc40449520 \h </w:instrText>
             </w:r>
             <w:r>
               <w:rPr>
@@ -158,14 +152,14 @@
               <w:lang w:val="fr-FR" w:eastAsia="fr-FR"/>
             </w:rPr>
           </w:pPr>
-          <w:hyperlink w:anchor="_Toc40380354" w:history="1">
+          <w:hyperlink w:anchor="_Toc40449521" w:history="1">
             <w:r>
               <w:rPr>
                 <w:rStyle w:val="Lienhypertexte"/>
                 <w:noProof/>
                 <w:lang w:val="fr-FR"/>
               </w:rPr>
-              <w:t>2 – Fonctionnement du capteur</w:t>
+              <w:t>1 – Principes physique</w:t>
             </w:r>
             <w:r>
               <w:rPr>
@@ -186,7 +180,147 @@
                 <w:noProof/>
                 <w:webHidden/>
               </w:rPr>
-              <w:instrText xml:space="preserve"> PAGEREF _Toc40380354 \h </w:instrText>
+              <w:instrText xml:space="preserve"> PAGEREF _Toc40449521 \h </w:instrText>
+            </w:r>
+            <w:r>
+              <w:rPr>
+                <w:noProof/>
+                <w:webHidden/>
+              </w:rPr>
+            </w:r>
+            <w:r>
+              <w:rPr>
+                <w:noProof/>
+                <w:webHidden/>
+              </w:rPr>
+              <w:fldChar w:fldCharType="separate"/>
+            </w:r>
+            <w:r>
+              <w:rPr>
+                <w:noProof/>
+                <w:webHidden/>
+              </w:rPr>
+              <w:t>1</w:t>
+            </w:r>
+            <w:r>
+              <w:rPr>
+                <w:noProof/>
+                <w:webHidden/>
+              </w:rPr>
+              <w:fldChar w:fldCharType="end"/>
+            </w:r>
+          </w:hyperlink>
+        </w:p>
+        <w:p>
+          <w:pPr>
+            <w:pStyle w:val="TM2"/>
+            <w:tabs>
+              <w:tab w:val="right" w:leader="dot" w:pos="9016"/>
+            </w:tabs>
+            <w:rPr>
+              <w:rFonts w:eastAsiaTheme="minorEastAsia"/>
+              <w:noProof/>
+              <w:lang w:val="fr-FR" w:eastAsia="fr-FR"/>
+            </w:rPr>
+          </w:pPr>
+          <w:hyperlink w:anchor="_Toc40449522" w:history="1">
+            <w:r>
+              <w:rPr>
+                <w:rStyle w:val="Lienhypertexte"/>
+                <w:noProof/>
+                <w:lang w:val="fr-FR"/>
+              </w:rPr>
+              <w:t>2 – Fonctionnement du thermomètre infrarouge</w:t>
+            </w:r>
+            <w:r>
+              <w:rPr>
+                <w:noProof/>
+                <w:webHidden/>
+              </w:rPr>
+              <w:tab/>
+            </w:r>
+            <w:r>
+              <w:rPr>
+                <w:noProof/>
+                <w:webHidden/>
+              </w:rPr>
+              <w:fldChar w:fldCharType="begin"/>
+            </w:r>
+            <w:r>
+              <w:rPr>
+                <w:noProof/>
+                <w:webHidden/>
+              </w:rPr>
+              <w:instrText xml:space="preserve"> PAGEREF _Toc40449522 \h </w:instrText>
+            </w:r>
+            <w:r>
+              <w:rPr>
+                <w:noProof/>
+                <w:webHidden/>
+              </w:rPr>
+            </w:r>
+            <w:r>
+              <w:rPr>
+                <w:noProof/>
+                <w:webHidden/>
+              </w:rPr>
+              <w:fldChar w:fldCharType="separate"/>
+            </w:r>
+            <w:r>
+              <w:rPr>
+                <w:noProof/>
+                <w:webHidden/>
+              </w:rPr>
+              <w:t>1</w:t>
+            </w:r>
+            <w:r>
+              <w:rPr>
+                <w:noProof/>
+                <w:webHidden/>
+              </w:rPr>
+              <w:fldChar w:fldCharType="end"/>
+            </w:r>
+          </w:hyperlink>
+        </w:p>
+        <w:p>
+          <w:pPr>
+            <w:pStyle w:val="TM3"/>
+            <w:tabs>
+              <w:tab w:val="right" w:leader="dot" w:pos="9016"/>
+            </w:tabs>
+            <w:rPr>
+              <w:noProof/>
+            </w:rPr>
+          </w:pPr>
+          <w:hyperlink w:anchor="_Toc40449523" w:history="1">
+            <w:r>
+              <w:rPr>
+                <w:rStyle w:val="Lienhypertexte"/>
+                <w:noProof/>
+                <w:lang w:val="fr-FR"/>
+              </w:rPr>
+              <w:t>2.1 – Le thermomètre</w:t>
+            </w:r>
+            <w:r>
+              <w:rPr>
+                <w:noProof/>
+                <w:webHidden/>
+              </w:rPr>
+              <w:tab/>
+            </w:r>
+            <w:r>
+              <w:rPr>
+                <w:noProof/>
+                <w:webHidden/>
+              </w:rPr>
+              <w:fldChar w:fldCharType="begin"/>
+            </w:r>
+            <w:r>
+              <w:rPr>
+                <w:noProof/>
+                <w:webHidden/>
+              </w:rPr>
+              <w:instrText xml:space="preserve"> PAGEREF _Toc40449523 \h </w:instrText>
             </w:r>
             <w:r>
               <w:rPr>
@@ -235,14 +369,16 @@
           <w:lang w:val="fr-FR"/>
         </w:rPr>
       </w:pPr>
-      <w:bookmarkStart w:id="1" w:name="_Toc40380353"/>
+      <w:bookmarkStart w:id="2" w:name="_Toc40449521"/>
       <w:r>
         <w:rPr>
           <w:lang w:val="fr-FR"/>
         </w:rPr>
         <w:t>1 – Principes physique</w:t>
       </w:r>
-      <w:bookmarkEnd w:id="1"/>
+      <w:bookmarkStart w:id="3" w:name="_GoBack"/>
+      <w:bookmarkEnd w:id="2"/>
+      <w:bookmarkEnd w:id="3"/>
     </w:p>
     <w:p>
       <w:pPr>
@@ -263,8 +399,6 @@
         </w:rPr>
         <w:t>Pass</w:t>
       </w:r>
-      <w:bookmarkStart w:id="2" w:name="_GoBack"/>
-      <w:bookmarkEnd w:id="2"/>
     </w:p>
     <w:p>
       <w:pPr>
@@ -273,37 +407,1184 @@
           <w:lang w:val="fr-FR"/>
         </w:rPr>
       </w:pPr>
-      <w:bookmarkStart w:id="3" w:name="_Toc40380354"/>
-      <w:r>
-        <w:rPr>
-          <w:lang w:val="fr-FR"/>
-        </w:rPr>
-        <w:t>2 – Fonctionnement du capteur</w:t>
-      </w:r>
-      <w:bookmarkEnd w:id="3"/>
-    </w:p>
-    <w:p>
-      <w:pPr>
-        <w:rPr>
-          <w:lang w:val="fr-FR"/>
-        </w:rPr>
-      </w:pPr>
-    </w:p>
-    <w:p>
-      <w:pPr>
-        <w:rPr>
-          <w:lang w:val="fr-FR"/>
-        </w:rPr>
-      </w:pPr>
-      <w:r>
-        <w:rPr>
-          <w:lang w:val="fr-FR"/>
-        </w:rPr>
-        <w:t>Pass</w:t>
+      <w:bookmarkStart w:id="4" w:name="_Toc40449522"/>
+      <w:r>
+        <w:rPr>
+          <w:lang w:val="fr-FR"/>
+        </w:rPr>
+        <w:t xml:space="preserve">2 – Fonctionnement du </w:t>
+      </w:r>
+      <w:r>
+        <w:rPr>
+          <w:lang w:val="fr-FR"/>
+        </w:rPr>
+        <w:t>thermomètre infrarouge</w:t>
+      </w:r>
+      <w:bookmarkEnd w:id="4"/>
+    </w:p>
+    <w:p>
+      <w:pPr>
+        <w:rPr>
+          <w:lang w:val="fr-FR"/>
+        </w:rPr>
+      </w:pPr>
+    </w:p>
+    <w:p>
+      <w:pPr>
+        <w:pStyle w:val="Titre3"/>
+        <w:ind w:firstLine="708"/>
+        <w:rPr>
+          <w:lang w:val="fr-FR"/>
+        </w:rPr>
+      </w:pPr>
+      <w:bookmarkStart w:id="5" w:name="_Toc40449523"/>
+      <w:r>
+        <w:rPr>
+          <w:lang w:val="fr-FR"/>
+        </w:rPr>
+        <w:t>2.1 – Le thermomètre</w:t>
+      </w:r>
+      <w:bookmarkEnd w:id="5"/>
+    </w:p>
+    <w:p>
+      <w:pPr>
+        <w:rPr>
+          <w:lang w:val="fr-FR"/>
+        </w:rPr>
+      </w:pPr>
+    </w:p>
+    <w:p>
+      <w:pPr>
+        <w:rPr>
+          <w:lang w:val="fr-FR"/>
+        </w:rPr>
+      </w:pPr>
+      <w:r>
+        <w:rPr>
+          <w:noProof/>
+        </w:rPr>
+        <mc:AlternateContent>
+          <mc:Choice Requires="wps">
+            <w:drawing>
+              <wp:anchor distT="0" distB="0" distL="114300" distR="114300" simplePos="0" relativeHeight="251660288" behindDoc="1" locked="0" layoutInCell="1" allowOverlap="1" wp14:anchorId="678559A7" wp14:editId="778D0743">
+                <wp:simplePos x="0" y="0"/>
+                <wp:positionH relativeFrom="column">
+                  <wp:posOffset>0</wp:posOffset>
+                </wp:positionH>
+                <wp:positionV relativeFrom="paragraph">
+                  <wp:posOffset>1900555</wp:posOffset>
+                </wp:positionV>
+                <wp:extent cx="5731510" cy="635"/>
+                <wp:effectExtent l="0" t="0" r="0" b="0"/>
+                <wp:wrapNone/>
+                <wp:docPr id="3" name="Zone de texte 3"/>
+                <wp:cNvGraphicFramePr/>
+                <a:graphic xmlns:a="http://schemas.openxmlformats.org/drawingml/2006/main">
+                  <a:graphicData uri="http://schemas.microsoft.com/office/word/2010/wordprocessingShape">
+                    <wps:wsp>
+                      <wps:cNvSpPr txBox="1"/>
+                      <wps:spPr>
+                        <a:xfrm>
+                          <a:off x="0" y="0"/>
+                          <a:ext cx="5731510" cy="635"/>
+                        </a:xfrm>
+                        <a:prstGeom prst="rect">
+                          <a:avLst/>
+                        </a:prstGeom>
+                        <a:solidFill>
+                          <a:prstClr val="white"/>
+                        </a:solidFill>
+                        <a:ln>
+                          <a:noFill/>
+                        </a:ln>
+                      </wps:spPr>
+                      <wps:txbx>
+                        <w:txbxContent>
+                          <w:p>
+                            <w:pPr>
+                              <w:pStyle w:val="Lgende"/>
+                              <w:jc w:val="center"/>
+                              <w:rPr>
+                                <w:noProof/>
+                                <w:sz w:val="22"/>
+                                <w:szCs w:val="22"/>
+                                <w:lang w:val="fr-FR"/>
+                              </w:rPr>
+                            </w:pPr>
+                            <w:r>
+                              <w:rPr>
+                                <w:sz w:val="22"/>
+                                <w:szCs w:val="22"/>
+                                <w:lang w:val="fr-FR"/>
+                              </w:rPr>
+                              <w:t xml:space="preserve">Schéma </w:t>
+                            </w:r>
+                            <w:r>
+                              <w:rPr>
+                                <w:sz w:val="22"/>
+                                <w:szCs w:val="22"/>
+                              </w:rPr>
+                              <w:fldChar w:fldCharType="begin"/>
+                            </w:r>
+                            <w:r>
+                              <w:rPr>
+                                <w:sz w:val="22"/>
+                                <w:szCs w:val="22"/>
+                                <w:lang w:val="fr-FR"/>
+                              </w:rPr>
+                              <w:instrText xml:space="preserve"> SEQ Schéma \* ARABIC </w:instrText>
+                            </w:r>
+                            <w:r>
+                              <w:rPr>
+                                <w:sz w:val="22"/>
+                                <w:szCs w:val="22"/>
+                              </w:rPr>
+                              <w:fldChar w:fldCharType="separate"/>
+                            </w:r>
+                            <w:r>
+                              <w:rPr>
+                                <w:noProof/>
+                                <w:sz w:val="22"/>
+                                <w:szCs w:val="22"/>
+                                <w:lang w:val="fr-FR"/>
+                              </w:rPr>
+                              <w:t>1</w:t>
+                            </w:r>
+                            <w:r>
+                              <w:rPr>
+                                <w:sz w:val="22"/>
+                                <w:szCs w:val="22"/>
+                              </w:rPr>
+                              <w:fldChar w:fldCharType="end"/>
+                            </w:r>
+                            <w:r>
+                              <w:rPr>
+                                <w:sz w:val="22"/>
+                                <w:szCs w:val="22"/>
+                                <w:lang w:val="fr-FR"/>
+                              </w:rPr>
+                              <w:t xml:space="preserve"> - Schéma fonctionnel d'un thermomètre infrarouge</w:t>
+                            </w:r>
+                          </w:p>
+                        </w:txbxContent>
+                      </wps:txbx>
+                      <wps:bodyPr rot="0" spcFirstLastPara="0" vertOverflow="overflow" horzOverflow="overflow" vert="horz" wrap="square" lIns="0" tIns="0" rIns="0" bIns="0" numCol="1" spcCol="0" rtlCol="0" fromWordArt="0" anchor="t" anchorCtr="0" forceAA="0" compatLnSpc="1">
+                        <a:prstTxWarp prst="textNoShape">
+                          <a:avLst/>
+                        </a:prstTxWarp>
+                        <a:spAutoFit/>
+                      </wps:bodyPr>
+                    </wps:wsp>
+                  </a:graphicData>
+                </a:graphic>
+              </wp:anchor>
+            </w:drawing>
+          </mc:Choice>
+          <mc:Fallback>
+            <w:pict>
+              <v:shapetype w14:anchorId="678559A7" id="_x0000_t202" coordsize="21600,21600" o:spt="202" path="m,l,21600r21600,l21600,xe">
+                <v:stroke joinstyle="miter"/>
+                <v:path gradientshapeok="t" o:connecttype="rect"/>
+              </v:shapetype>
+              <v:shape id="Zone de texte 3" o:spid="_x0000_s1026" type="#_x0000_t202" style="position:absolute;margin-left:0;margin-top:149.65pt;width:451.3pt;height:.05pt;z-index:-251656192;visibility:visible;mso-wrap-style:square;mso-wrap-distance-left:9pt;mso-wrap-distance-top:0;mso-wrap-distance-right:9pt;mso-wrap-distance-bottom:0;mso-position-horizontal:absolute;mso-position-horizontal-relative:text;mso-position-vertical:absolute;mso-position-vertical-relative:text;v-text-anchor:top" o:gfxdata="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" stroked="f">
+                <v:textbox style="mso-fit-shape-to-text:t" inset="0,0,0,0">
+                  <w:txbxContent>
+                    <w:p>
+                      <w:pPr>
+                        <w:pStyle w:val="Lgende"/>
+                        <w:jc w:val="center"/>
+                        <w:rPr>
+                          <w:noProof/>
+                          <w:sz w:val="22"/>
+                          <w:szCs w:val="22"/>
+                          <w:lang w:val="fr-FR"/>
+                        </w:rPr>
+                      </w:pPr>
+                      <w:r>
+                        <w:rPr>
+                          <w:sz w:val="22"/>
+                          <w:szCs w:val="22"/>
+                          <w:lang w:val="fr-FR"/>
+                        </w:rPr>
+                        <w:t xml:space="preserve">Schéma </w:t>
+                      </w:r>
+                      <w:r>
+                        <w:rPr>
+                          <w:sz w:val="22"/>
+                          <w:szCs w:val="22"/>
+                        </w:rPr>
+                        <w:fldChar w:fldCharType="begin"/>
+                      </w:r>
+                      <w:r>
+                        <w:rPr>
+                          <w:sz w:val="22"/>
+                          <w:szCs w:val="22"/>
+                          <w:lang w:val="fr-FR"/>
+                        </w:rPr>
+                        <w:instrText xml:space="preserve"> SEQ Schéma \* ARABIC </w:instrText>
+                      </w:r>
+                      <w:r>
+                        <w:rPr>
+                          <w:sz w:val="22"/>
+                          <w:szCs w:val="22"/>
+                        </w:rPr>
+                        <w:fldChar w:fldCharType="separate"/>
+                      </w:r>
+                      <w:r>
+                        <w:rPr>
+                          <w:noProof/>
+                          <w:sz w:val="22"/>
+                          <w:szCs w:val="22"/>
+                          <w:lang w:val="fr-FR"/>
+                        </w:rPr>
+                        <w:t>1</w:t>
+                      </w:r>
+                      <w:r>
+                        <w:rPr>
+                          <w:sz w:val="22"/>
+                          <w:szCs w:val="22"/>
+                        </w:rPr>
+                        <w:fldChar w:fldCharType="end"/>
+                      </w:r>
+                      <w:r>
+                        <w:rPr>
+                          <w:sz w:val="22"/>
+                          <w:szCs w:val="22"/>
+                          <w:lang w:val="fr-FR"/>
+                        </w:rPr>
+                        <w:t xml:space="preserve"> - Schéma fonctionnel d'un thermomètre infrarouge</w:t>
+                      </w:r>
+                    </w:p>
+                  </w:txbxContent>
+                </v:textbox>
+              </v:shape>
+            </w:pict>
+          </mc:Fallback>
+        </mc:AlternateContent>
+      </w:r>
+      <w:r>
+        <w:rPr>
+          <w:noProof/>
+        </w:rPr>
+        <w:drawing>
+          <wp:anchor distT="0" distB="0" distL="114300" distR="114300" simplePos="0" relativeHeight="251658240" behindDoc="1" locked="0" layoutInCell="1" allowOverlap="1" wp14:anchorId="723828E0" wp14:editId="6F499C42">
+            <wp:simplePos x="0" y="0"/>
+            <wp:positionH relativeFrom="margin">
+              <wp:align>right</wp:align>
+            </wp:positionH>
+            <wp:positionV relativeFrom="paragraph">
+              <wp:posOffset>11430</wp:posOffset>
+            </wp:positionV>
+            <wp:extent cx="5731510" cy="1831975"/>
+            <wp:effectExtent l="0" t="0" r="0" b="0"/>
+            <wp:wrapNone/>
+            <wp:docPr id="1" name="Image 1"/>
+            <wp:cNvGraphicFramePr>
+              <a:graphicFrameLocks xmlns:a="http://schemas.openxmlformats.org/drawingml/2006/main" noChangeAspect="1"/>
+            </wp:cNvGraphicFramePr>
+            <a:graphic xmlns:a="http://schemas.openxmlformats.org/drawingml/2006/main">
+              <a:graphicData uri="http://schemas.openxmlformats.org/drawingml/2006/picture">
+                <pic:pic xmlns:pic="http://schemas.openxmlformats.org/drawingml/2006/picture">
+                  <pic:nvPicPr>
+                    <pic:cNvPr id="0" name="Picture 1"/>
+                    <pic:cNvPicPr>
+                      <a:picLocks noChangeAspect="1" noChangeArrowheads="1"/>
+                    </pic:cNvPicPr>
+                  </pic:nvPicPr>
+                  <pic:blipFill>
+                    <a:blip r:embed="rId8" cstate="print">
+                      <a:extLst>
+                        <a:ext uri="{28A0092B-C50C-407E-A947-70E740481C1C}">
+                          <a14:useLocalDpi xmlns:a14="http://schemas.microsoft.com/office/drawing/2010/main" val="0"/>
+                        </a:ext>
+                      </a:extLst>
+                    </a:blip>
+                    <a:srcRect/>
+                    <a:stretch>
+                      <a:fillRect/>
+                    </a:stretch>
+                  </pic:blipFill>
+                  <pic:spPr bwMode="auto">
+                    <a:xfrm>
+                      <a:off x="0" y="0"/>
+                      <a:ext cx="5731510" cy="1831975"/>
+                    </a:xfrm>
+                    <a:prstGeom prst="rect">
+                      <a:avLst/>
+                    </a:prstGeom>
+                    <a:noFill/>
+                    <a:ln>
+                      <a:noFill/>
+                    </a:ln>
+                  </pic:spPr>
+                </pic:pic>
+              </a:graphicData>
+            </a:graphic>
+          </wp:anchor>
+        </w:drawing>
+      </w:r>
+    </w:p>
+    <w:p>
+      <w:pPr>
+        <w:rPr>
+          <w:lang w:val="fr-FR"/>
+        </w:rPr>
+      </w:pPr>
+    </w:p>
+    <w:p>
+      <w:pPr>
+        <w:rPr>
+          <w:lang w:val="fr-FR"/>
+        </w:rPr>
+      </w:pPr>
+    </w:p>
+    <w:p>
+      <w:pPr>
+        <w:rPr>
+          <w:lang w:val="fr-FR"/>
+        </w:rPr>
+      </w:pPr>
+    </w:p>
+    <w:p>
+      <w:pPr>
+        <w:rPr>
+          <w:lang w:val="fr-FR"/>
+        </w:rPr>
+      </w:pPr>
+    </w:p>
+    <w:p>
+      <w:pPr>
+        <w:rPr>
+          <w:lang w:val="fr-FR"/>
+        </w:rPr>
+      </w:pPr>
+    </w:p>
+    <w:p>
+      <w:pPr>
+        <w:rPr>
+          <w:lang w:val="fr-FR"/>
+        </w:rPr>
+      </w:pPr>
+    </w:p>
+    <w:p>
+      <w:pPr>
+        <w:rPr>
+          <w:lang w:val="fr-FR"/>
+        </w:rPr>
+      </w:pPr>
+    </w:p>
+    <w:p>
+      <w:pPr>
+        <w:jc w:val="both"/>
+        <w:rPr>
+          <w:lang w:val="fr-FR"/>
+        </w:rPr>
+      </w:pPr>
+      <w:r>
+        <w:rPr>
+          <w:lang w:val="fr-FR"/>
+        </w:rPr>
+        <w:t>Comme illustré dans le schéma fonctionnel, u</w:t>
+      </w:r>
+      <w:r>
+        <w:rPr>
+          <w:lang w:val="fr-FR"/>
+        </w:rPr>
+        <w:t>n thermomètre infrarouge est composé d’une lentille qui focalise l’énergie radiative reçu</w:t>
+      </w:r>
+      <w:r>
+        <w:rPr>
+          <w:lang w:val="fr-FR"/>
+        </w:rPr>
+        <w:t>e</w:t>
+      </w:r>
+      <w:r>
+        <w:rPr>
+          <w:lang w:val="fr-FR"/>
+        </w:rPr>
+        <w:t xml:space="preserve"> sur un capteur infrarouge (ici nous considérons la thermopile, mais il en existe d’autres)</w:t>
+      </w:r>
+      <w:r>
+        <w:rPr>
+          <w:lang w:val="fr-FR"/>
+        </w:rPr>
+        <w:t xml:space="preserve"> qui va générer un signal électrique correspondant à la radiation.</w:t>
+      </w:r>
+      <w:r>
+        <w:rPr>
+          <w:lang w:val="fr-FR"/>
+        </w:rPr>
+        <w:t xml:space="preserve"> Puis, le signal est amplifié et est convertie en signal numérique avant d’entrer dans le microprocesseur. Celui-ci transforme le signal en une valeur de sortie qui est soit affiché sur une interface digitale, soit fournie comme signal analogique. </w:t>
+      </w:r>
+    </w:p>
+    <w:p>
+      <w:pPr>
+        <w:jc w:val="both"/>
+        <w:rPr>
+          <w:lang w:val="fr-FR"/>
+        </w:rPr>
+      </w:pPr>
+      <w:r>
+        <w:rPr>
+          <w:lang w:val="fr-FR"/>
+        </w:rPr>
+        <w:t>Pour compenser l’influence de la température ambiante un second capteur infrarouge mesure la température du thermomètre lui-même.</w:t>
+      </w:r>
+      <w:r>
+        <w:rPr>
+          <w:lang w:val="fr-FR"/>
+        </w:rPr>
+        <w:t xml:space="preserve"> </w:t>
+      </w:r>
+      <w:r>
+        <w:rPr>
+          <w:lang w:val="fr-FR"/>
+        </w:rPr>
+        <w:t>Ainsi le calcul de la température d’objet mesuré se fait en trois étapes principales :</w:t>
+      </w:r>
+    </w:p>
+    <w:p>
+      <w:pPr>
+        <w:pStyle w:val="Paragraphedeliste"/>
+        <w:numPr>
+          <w:ilvl w:val="0"/>
+          <w:numId w:val="1"/>
+        </w:numPr>
+        <w:jc w:val="both"/>
+        <w:rPr>
+          <w:lang w:val="fr-FR"/>
+        </w:rPr>
+      </w:pPr>
+      <w:r>
+        <w:rPr>
+          <w:lang w:val="fr-FR"/>
+        </w:rPr>
+        <w:t>Transformation de la radiation infrarouge reçue en signal électrique.</w:t>
+      </w:r>
+    </w:p>
+    <w:p>
+      <w:pPr>
+        <w:pStyle w:val="Paragraphedeliste"/>
+        <w:numPr>
+          <w:ilvl w:val="0"/>
+          <w:numId w:val="1"/>
+        </w:numPr>
+        <w:jc w:val="both"/>
+        <w:rPr>
+          <w:lang w:val="fr-FR"/>
+        </w:rPr>
+      </w:pPr>
+      <w:r>
+        <w:rPr>
+          <w:lang w:val="fr-FR"/>
+        </w:rPr>
+        <w:t>Compensation de la température ambiante.</w:t>
+      </w:r>
+    </w:p>
+    <w:p>
+      <w:pPr>
+        <w:pStyle w:val="Paragraphedeliste"/>
+        <w:numPr>
+          <w:ilvl w:val="0"/>
+          <w:numId w:val="1"/>
+        </w:numPr>
+        <w:jc w:val="both"/>
+        <w:rPr>
+          <w:lang w:val="fr-FR"/>
+        </w:rPr>
+      </w:pPr>
+      <w:r>
+        <w:rPr>
+          <w:lang w:val="fr-FR"/>
+        </w:rPr>
+        <w:t>Linéarisation et affichage de l’information de température.</w:t>
+      </w:r>
+    </w:p>
+    <w:p>
+      <w:pPr>
+        <w:pStyle w:val="Titre3"/>
+        <w:ind w:firstLine="708"/>
+        <w:rPr>
+          <w:lang w:val="fr-FR"/>
+        </w:rPr>
+      </w:pPr>
+      <w:r>
+        <w:rPr>
+          <w:lang w:val="fr-FR"/>
+        </w:rPr>
+        <w:lastRenderedPageBreak/>
+        <w:t>2.2 – La thermopile</w:t>
+      </w:r>
+    </w:p>
+    <w:p>
+      <w:pPr>
+        <w:jc w:val="both"/>
+        <w:rPr>
+          <w:lang w:val="fr-FR"/>
+        </w:rPr>
+      </w:pPr>
+    </w:p>
+    <w:p>
+      <w:pPr>
+        <w:jc w:val="both"/>
+        <w:rPr>
+          <w:lang w:val="fr-FR"/>
+        </w:rPr>
+      </w:pPr>
+      <w:r>
+        <w:rPr>
+          <w:lang w:val="fr-FR"/>
+        </w:rPr>
+        <w:t>Nous allons nous intéresser à la thermopile comme capteur infrarouge.</w:t>
+      </w:r>
+      <w:r>
+        <w:rPr>
+          <w:lang w:val="fr-FR"/>
+        </w:rPr>
+        <w:t xml:space="preserve"> A l’aide de thermocouples et grâce à l’effet Seebeck la thermopile transforme l’énergie rayonnante en force électromotrice (</w:t>
+      </w:r>
+      <w:proofErr w:type="spellStart"/>
+      <w:r>
+        <w:rPr>
+          <w:lang w:val="fr-FR"/>
+        </w:rPr>
+        <w:t>f.e.m</w:t>
+      </w:r>
+      <w:proofErr w:type="spellEnd"/>
+      <w:r>
+        <w:rPr>
+          <w:lang w:val="fr-FR"/>
+        </w:rPr>
+        <w:t>.) de la forme :</w:t>
+      </w:r>
+    </w:p>
+    <w:p>
+      <w:pPr>
+        <w:jc w:val="center"/>
+        <w:rPr>
+          <w:lang w:val="fr-FR"/>
+        </w:rPr>
+      </w:pPr>
+      <m:oMathPara>
+        <m:oMath>
+          <m:r>
+            <w:rPr>
+              <w:rFonts w:ascii="Cambria Math" w:hAnsi="Cambria Math"/>
+              <w:lang w:val="fr-FR"/>
+            </w:rPr>
+            <m:t>E=a+b*</m:t>
+          </m:r>
+          <m:d>
+            <m:dPr>
+              <m:ctrlPr>
+                <w:rPr>
+                  <w:rFonts w:ascii="Cambria Math" w:hAnsi="Cambria Math"/>
+                  <w:i/>
+                  <w:lang w:val="fr-FR"/>
+                </w:rPr>
+              </m:ctrlPr>
+            </m:dPr>
+            <m:e>
+              <m:r>
+                <w:rPr>
+                  <w:rFonts w:ascii="Cambria Math" w:hAnsi="Cambria Math"/>
+                  <w:lang w:val="fr-FR"/>
+                </w:rPr>
+                <m:t>T-</m:t>
+              </m:r>
+              <m:sSub>
+                <m:sSubPr>
+                  <m:ctrlPr>
+                    <w:rPr>
+                      <w:rFonts w:ascii="Cambria Math" w:hAnsi="Cambria Math"/>
+                      <w:i/>
+                      <w:lang w:val="fr-FR"/>
+                    </w:rPr>
+                  </m:ctrlPr>
+                </m:sSubPr>
+                <m:e>
+                  <m:r>
+                    <w:rPr>
+                      <w:rFonts w:ascii="Cambria Math" w:hAnsi="Cambria Math"/>
+                      <w:lang w:val="fr-FR"/>
+                    </w:rPr>
+                    <m:t>T</m:t>
+                  </m:r>
+                </m:e>
+                <m:sub>
+                  <m:r>
+                    <w:rPr>
+                      <w:rFonts w:ascii="Cambria Math" w:hAnsi="Cambria Math"/>
+                      <w:lang w:val="fr-FR"/>
+                    </w:rPr>
+                    <m:t>ref</m:t>
+                  </m:r>
+                </m:sub>
+              </m:sSub>
+            </m:e>
+          </m:d>
+          <m:r>
+            <w:rPr>
+              <w:rFonts w:ascii="Cambria Math" w:hAnsi="Cambria Math"/>
+              <w:lang w:val="fr-FR"/>
+            </w:rPr>
+            <m:t>+c*(T-</m:t>
+          </m:r>
+          <m:sSub>
+            <m:sSubPr>
+              <m:ctrlPr>
+                <w:rPr>
+                  <w:rFonts w:ascii="Cambria Math" w:hAnsi="Cambria Math"/>
+                  <w:i/>
+                  <w:lang w:val="fr-FR"/>
+                </w:rPr>
+              </m:ctrlPr>
+            </m:sSubPr>
+            <m:e>
+              <m:r>
+                <w:rPr>
+                  <w:rFonts w:ascii="Cambria Math" w:hAnsi="Cambria Math"/>
+                  <w:lang w:val="fr-FR"/>
+                </w:rPr>
+                <m:t>T</m:t>
+              </m:r>
+            </m:e>
+            <m:sub>
+              <m:r>
+                <w:rPr>
+                  <w:rFonts w:ascii="Cambria Math" w:hAnsi="Cambria Math"/>
+                  <w:lang w:val="fr-FR"/>
+                </w:rPr>
+                <m:t>ref</m:t>
+              </m:r>
+            </m:sub>
+          </m:sSub>
+          <m:r>
+            <w:rPr>
+              <w:rFonts w:ascii="Cambria Math" w:hAnsi="Cambria Math"/>
+              <w:lang w:val="fr-FR"/>
+            </w:rPr>
+            <m:t>)²</m:t>
+          </m:r>
+        </m:oMath>
+      </m:oMathPara>
+    </w:p>
+    <w:p>
+      <w:pPr>
+        <w:jc w:val="both"/>
+        <w:rPr>
+          <w:lang w:val="fr-FR"/>
+        </w:rPr>
+      </w:pPr>
+      <w:r>
+        <w:rPr>
+          <w:lang w:val="fr-FR"/>
+        </w:rPr>
+        <w:t xml:space="preserve">Où : </w:t>
+      </w:r>
+    </w:p>
+    <w:p>
+      <w:pPr>
+        <w:jc w:val="both"/>
+        <w:rPr>
+          <w:lang w:val="fr-FR"/>
+        </w:rPr>
+      </w:pPr>
+      <w:r>
+        <w:rPr>
+          <w:lang w:val="fr-FR"/>
+        </w:rPr>
+        <w:t xml:space="preserve">a, b et c sont des constantes liées à la nature </w:t>
+      </w:r>
+      <w:r>
+        <w:rPr>
+          <w:lang w:val="fr-FR"/>
+        </w:rPr>
+        <w:t>des deux matériaux (décris plus loin),</w:t>
+      </w:r>
+    </w:p>
+    <w:p>
+      <w:pPr>
+        <w:jc w:val="both"/>
+        <w:rPr>
+          <w:lang w:val="fr-FR"/>
+        </w:rPr>
+      </w:pPr>
+      <m:oMath>
+        <m:r>
+          <w:rPr>
+            <w:rFonts w:ascii="Cambria Math" w:hAnsi="Cambria Math"/>
+            <w:lang w:val="fr-FR"/>
+          </w:rPr>
+          <m:t>T</m:t>
+        </m:r>
+      </m:oMath>
+      <w:r>
+        <w:rPr>
+          <w:lang w:val="fr-FR"/>
+        </w:rPr>
+        <w:t xml:space="preserve"> est la température dite « chaude »,</w:t>
+      </w:r>
+    </w:p>
+    <w:p>
+      <w:pPr>
+        <w:jc w:val="both"/>
+        <w:rPr>
+          <w:rFonts w:eastAsiaTheme="minorEastAsia"/>
+          <w:lang w:val="fr-FR"/>
+        </w:rPr>
+      </w:pPr>
+      <m:oMath>
+        <m:sSub>
+          <m:sSubPr>
+            <m:ctrlPr>
+              <w:rPr>
+                <w:rFonts w:ascii="Cambria Math" w:hAnsi="Cambria Math"/>
+                <w:i/>
+                <w:lang w:val="fr-FR"/>
+              </w:rPr>
+            </m:ctrlPr>
+          </m:sSubPr>
+          <m:e>
+            <m:r>
+              <w:rPr>
+                <w:rFonts w:ascii="Cambria Math" w:hAnsi="Cambria Math"/>
+                <w:lang w:val="fr-FR"/>
+              </w:rPr>
+              <m:t>T</m:t>
+            </m:r>
+          </m:e>
+          <m:sub>
+            <m:r>
+              <w:rPr>
+                <w:rFonts w:ascii="Cambria Math" w:hAnsi="Cambria Math"/>
+                <w:lang w:val="fr-FR"/>
+              </w:rPr>
+              <m:t>ref</m:t>
+            </m:r>
+          </m:sub>
+        </m:sSub>
+      </m:oMath>
+      <w:r>
+        <w:rPr>
+          <w:rFonts w:eastAsiaTheme="minorEastAsia"/>
+          <w:lang w:val="fr-FR"/>
+        </w:rPr>
+        <w:t xml:space="preserve"> est la température dite « froide » ou de référence.</w:t>
+      </w:r>
+    </w:p>
+    <w:p>
+      <w:pPr>
+        <w:jc w:val="both"/>
+        <w:rPr>
+          <w:lang w:val="fr-FR"/>
+        </w:rPr>
+      </w:pPr>
+      <w:r>
+        <w:rPr>
+          <w:noProof/>
+        </w:rPr>
+        <w:drawing>
+          <wp:inline distT="0" distB="0" distL="0" distR="0" wp14:anchorId="1EF2AD6C" wp14:editId="09784F1C">
+            <wp:extent cx="5731510" cy="2783840"/>
+            <wp:effectExtent l="0" t="0" r="2540" b="0"/>
+            <wp:docPr id="7" name="Image 7"/>
+            <wp:cNvGraphicFramePr>
+              <a:graphicFrameLocks xmlns:a="http://schemas.openxmlformats.org/drawingml/2006/main" noChangeAspect="1"/>
+            </wp:cNvGraphicFramePr>
+            <a:graphic xmlns:a="http://schemas.openxmlformats.org/drawingml/2006/main">
+              <a:graphicData uri="http://schemas.openxmlformats.org/drawingml/2006/picture">
+                <pic:pic xmlns:pic="http://schemas.openxmlformats.org/drawingml/2006/picture">
+                  <pic:nvPicPr>
+                    <pic:cNvPr id="0" name="Picture 7"/>
+                    <pic:cNvPicPr>
+                      <a:picLocks noChangeAspect="1" noChangeArrowheads="1"/>
+                    </pic:cNvPicPr>
+                  </pic:nvPicPr>
+                  <pic:blipFill>
+                    <a:blip r:embed="rId9" cstate="print">
+                      <a:extLst>
+                        <a:ext uri="{28A0092B-C50C-407E-A947-70E740481C1C}">
+                          <a14:useLocalDpi xmlns:a14="http://schemas.microsoft.com/office/drawing/2010/main" val="0"/>
+                        </a:ext>
+                      </a:extLst>
+                    </a:blip>
+                    <a:srcRect/>
+                    <a:stretch>
+                      <a:fillRect/>
+                    </a:stretch>
+                  </pic:blipFill>
+                  <pic:spPr bwMode="auto">
+                    <a:xfrm>
+                      <a:off x="0" y="0"/>
+                      <a:ext cx="5731510" cy="2783840"/>
+                    </a:xfrm>
+                    <a:prstGeom prst="rect">
+                      <a:avLst/>
+                    </a:prstGeom>
+                    <a:noFill/>
+                    <a:ln>
+                      <a:noFill/>
+                    </a:ln>
+                  </pic:spPr>
+                </pic:pic>
+              </a:graphicData>
+            </a:graphic>
+          </wp:inline>
+        </w:drawing>
+      </w:r>
+    </w:p>
+    <w:p>
+      <w:pPr>
+        <w:jc w:val="both"/>
+        <w:rPr>
+          <w:lang w:val="fr-FR"/>
+        </w:rPr>
+      </w:pPr>
+      <w:r>
+        <w:rPr>
+          <w:noProof/>
+        </w:rPr>
+        <mc:AlternateContent>
+          <mc:Choice Requires="wps">
+            <w:drawing>
+              <wp:anchor distT="0" distB="0" distL="114300" distR="114300" simplePos="0" relativeHeight="251663360" behindDoc="1" locked="0" layoutInCell="1" allowOverlap="1" wp14:anchorId="468905F0" wp14:editId="528B4F0E">
+                <wp:simplePos x="0" y="0"/>
+                <wp:positionH relativeFrom="margin">
+                  <wp:align>right</wp:align>
+                </wp:positionH>
+                <wp:positionV relativeFrom="paragraph">
+                  <wp:posOffset>20955</wp:posOffset>
+                </wp:positionV>
+                <wp:extent cx="5731510" cy="635"/>
+                <wp:effectExtent l="0" t="0" r="2540" b="6985"/>
+                <wp:wrapNone/>
+                <wp:docPr id="5" name="Zone de texte 5"/>
+                <wp:cNvGraphicFramePr/>
+                <a:graphic xmlns:a="http://schemas.openxmlformats.org/drawingml/2006/main">
+                  <a:graphicData uri="http://schemas.microsoft.com/office/word/2010/wordprocessingShape">
+                    <wps:wsp>
+                      <wps:cNvSpPr txBox="1"/>
+                      <wps:spPr>
+                        <a:xfrm>
+                          <a:off x="0" y="0"/>
+                          <a:ext cx="5731510" cy="635"/>
+                        </a:xfrm>
+                        <a:prstGeom prst="rect">
+                          <a:avLst/>
+                        </a:prstGeom>
+                        <a:solidFill>
+                          <a:prstClr val="white"/>
+                        </a:solidFill>
+                        <a:ln>
+                          <a:noFill/>
+                        </a:ln>
+                      </wps:spPr>
+                      <wps:txbx>
+                        <w:txbxContent>
+                          <w:p>
+                            <w:pPr>
+                              <w:pStyle w:val="Lgende"/>
+                              <w:jc w:val="center"/>
+                              <w:rPr>
+                                <w:noProof/>
+                                <w:sz w:val="22"/>
+                                <w:szCs w:val="22"/>
+                                <w:lang w:val="fr-FR"/>
+                              </w:rPr>
+                            </w:pPr>
+                            <w:r>
+                              <w:rPr>
+                                <w:sz w:val="22"/>
+                                <w:szCs w:val="22"/>
+                                <w:lang w:val="fr-FR"/>
+                              </w:rPr>
+                              <w:t xml:space="preserve">Schéma </w:t>
+                            </w:r>
+                            <w:r>
+                              <w:rPr>
+                                <w:sz w:val="22"/>
+                                <w:szCs w:val="22"/>
+                              </w:rPr>
+                              <w:fldChar w:fldCharType="begin"/>
+                            </w:r>
+                            <w:r>
+                              <w:rPr>
+                                <w:sz w:val="22"/>
+                                <w:szCs w:val="22"/>
+                                <w:lang w:val="fr-FR"/>
+                              </w:rPr>
+                              <w:instrText xml:space="preserve"> SEQ Schéma \* ARABIC </w:instrText>
+                            </w:r>
+                            <w:r>
+                              <w:rPr>
+                                <w:sz w:val="22"/>
+                                <w:szCs w:val="22"/>
+                              </w:rPr>
+                              <w:fldChar w:fldCharType="separate"/>
+                            </w:r>
+                            <w:r>
+                              <w:rPr>
+                                <w:noProof/>
+                                <w:sz w:val="22"/>
+                                <w:szCs w:val="22"/>
+                                <w:lang w:val="fr-FR"/>
+                              </w:rPr>
+                              <w:t>2</w:t>
+                            </w:r>
+                            <w:r>
+                              <w:rPr>
+                                <w:sz w:val="22"/>
+                                <w:szCs w:val="22"/>
+                              </w:rPr>
+                              <w:fldChar w:fldCharType="end"/>
+                            </w:r>
+                            <w:r>
+                              <w:rPr>
+                                <w:sz w:val="22"/>
+                                <w:szCs w:val="22"/>
+                                <w:lang w:val="fr-FR"/>
+                              </w:rPr>
+                              <w:t xml:space="preserve"> - Principe de fonctionnement d'une thermopile</w:t>
+                            </w:r>
+                          </w:p>
+                        </w:txbxContent>
+                      </wps:txbx>
+                      <wps:bodyPr rot="0" spcFirstLastPara="0" vertOverflow="overflow" horzOverflow="overflow" vert="horz" wrap="square" lIns="0" tIns="0" rIns="0" bIns="0" numCol="1" spcCol="0" rtlCol="0" fromWordArt="0" anchor="t" anchorCtr="0" forceAA="0" compatLnSpc="1">
+                        <a:prstTxWarp prst="textNoShape">
+                          <a:avLst/>
+                        </a:prstTxWarp>
+                        <a:spAutoFit/>
+                      </wps:bodyPr>
+                    </wps:wsp>
+                  </a:graphicData>
+                </a:graphic>
+              </wp:anchor>
+            </w:drawing>
+          </mc:Choice>
+          <mc:Fallback>
+            <w:pict>
+              <v:shape w14:anchorId="468905F0" id="Zone de texte 5" o:spid="_x0000_s1027" type="#_x0000_t202" style="position:absolute;left:0;text-align:left;margin-left:400.1pt;margin-top:1.65pt;width:451.3pt;height:.05pt;z-index:-251653120;visibility:visible;mso-wrap-style:square;mso-wrap-distance-left:9pt;mso-wrap-distance-top:0;mso-wrap-distance-right:9pt;mso-wrap-distance-bottom:0;mso-position-horizontal:right;mso-position-horizontal-relative:margin;mso-position-vertical:absolute;mso-position-vertical-relative:text;v-text-anchor:top" o:gfxdata="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" stroked="f">
+                <v:textbox style="mso-fit-shape-to-text:t" inset="0,0,0,0">
+                  <w:txbxContent>
+                    <w:p>
+                      <w:pPr>
+                        <w:pStyle w:val="Lgende"/>
+                        <w:jc w:val="center"/>
+                        <w:rPr>
+                          <w:noProof/>
+                          <w:sz w:val="22"/>
+                          <w:szCs w:val="22"/>
+                          <w:lang w:val="fr-FR"/>
+                        </w:rPr>
+                      </w:pPr>
+                      <w:r>
+                        <w:rPr>
+                          <w:sz w:val="22"/>
+                          <w:szCs w:val="22"/>
+                          <w:lang w:val="fr-FR"/>
+                        </w:rPr>
+                        <w:t xml:space="preserve">Schéma </w:t>
+                      </w:r>
+                      <w:r>
+                        <w:rPr>
+                          <w:sz w:val="22"/>
+                          <w:szCs w:val="22"/>
+                        </w:rPr>
+                        <w:fldChar w:fldCharType="begin"/>
+                      </w:r>
+                      <w:r>
+                        <w:rPr>
+                          <w:sz w:val="22"/>
+                          <w:szCs w:val="22"/>
+                          <w:lang w:val="fr-FR"/>
+                        </w:rPr>
+                        <w:instrText xml:space="preserve"> SEQ Schéma \* ARABIC </w:instrText>
+                      </w:r>
+                      <w:r>
+                        <w:rPr>
+                          <w:sz w:val="22"/>
+                          <w:szCs w:val="22"/>
+                        </w:rPr>
+                        <w:fldChar w:fldCharType="separate"/>
+                      </w:r>
+                      <w:r>
+                        <w:rPr>
+                          <w:noProof/>
+                          <w:sz w:val="22"/>
+                          <w:szCs w:val="22"/>
+                          <w:lang w:val="fr-FR"/>
+                        </w:rPr>
+                        <w:t>2</w:t>
+                      </w:r>
+                      <w:r>
+                        <w:rPr>
+                          <w:sz w:val="22"/>
+                          <w:szCs w:val="22"/>
+                        </w:rPr>
+                        <w:fldChar w:fldCharType="end"/>
+                      </w:r>
+                      <w:r>
+                        <w:rPr>
+                          <w:sz w:val="22"/>
+                          <w:szCs w:val="22"/>
+                          <w:lang w:val="fr-FR"/>
+                        </w:rPr>
+                        <w:t xml:space="preserve"> - Principe de fonctionnement d'une thermopile</w:t>
+                      </w:r>
+                    </w:p>
+                  </w:txbxContent>
+                </v:textbox>
+                <w10:wrap anchorx="margin"/>
+              </v:shape>
+            </w:pict>
+          </mc:Fallback>
+        </mc:AlternateContent>
+      </w:r>
+    </w:p>
+    <w:p>
+      <w:pPr>
+        <w:jc w:val="both"/>
+        <w:rPr>
+          <w:lang w:val="fr-FR"/>
+        </w:rPr>
+      </w:pPr>
+    </w:p>
+    <w:p>
+      <w:pPr>
+        <w:jc w:val="both"/>
+        <w:rPr>
+          <w:rFonts w:eastAsiaTheme="minorEastAsia"/>
+          <w:lang w:val="fr-FR"/>
+        </w:rPr>
+      </w:pPr>
+      <w:r>
+        <w:rPr>
+          <w:lang w:val="fr-FR"/>
+        </w:rPr>
+        <w:t>Comme illustré dans le schéma 2, l</w:t>
+      </w:r>
+      <w:r>
+        <w:rPr>
+          <w:lang w:val="fr-FR"/>
+        </w:rPr>
+        <w:t xml:space="preserve">a thermopile est composée de plusieurs thermocouples </w:t>
+      </w:r>
+      <w:r>
+        <w:rPr>
+          <w:lang w:val="fr-FR"/>
+        </w:rPr>
+        <w:t>montés</w:t>
+      </w:r>
+      <w:r>
+        <w:rPr>
+          <w:lang w:val="fr-FR"/>
+        </w:rPr>
+        <w:t xml:space="preserve"> en série avec un type de jonction chaude (à température </w:t>
+      </w:r>
+      <m:oMath>
+        <m:r>
+          <w:rPr>
+            <w:rFonts w:ascii="Cambria Math" w:hAnsi="Cambria Math"/>
+            <w:lang w:val="fr-FR"/>
+          </w:rPr>
+          <m:t>T</m:t>
+        </m:r>
+      </m:oMath>
+      <w:r>
+        <w:rPr>
+          <w:rFonts w:eastAsiaTheme="minorEastAsia"/>
+          <w:lang w:val="fr-FR"/>
+        </w:rPr>
+        <w:t xml:space="preserve">) exposée à une zone d’absorption et une jonction froide (à température </w:t>
+      </w:r>
+      <m:oMath>
+        <m:sSub>
+          <m:sSubPr>
+            <m:ctrlPr>
+              <w:rPr>
+                <w:rFonts w:ascii="Cambria Math" w:eastAsiaTheme="minorEastAsia" w:hAnsi="Cambria Math"/>
+                <w:i/>
+                <w:lang w:val="fr-FR"/>
+              </w:rPr>
+            </m:ctrlPr>
+          </m:sSubPr>
+          <m:e>
+            <m:r>
+              <w:rPr>
+                <w:rFonts w:ascii="Cambria Math" w:eastAsiaTheme="minorEastAsia" w:hAnsi="Cambria Math"/>
+                <w:lang w:val="fr-FR"/>
+              </w:rPr>
+              <m:t>T</m:t>
+            </m:r>
+          </m:e>
+          <m:sub>
+            <m:r>
+              <w:rPr>
+                <w:rFonts w:ascii="Cambria Math" w:eastAsiaTheme="minorEastAsia" w:hAnsi="Cambria Math"/>
+                <w:lang w:val="fr-FR"/>
+              </w:rPr>
+              <m:t>ref</m:t>
+            </m:r>
+          </m:sub>
+        </m:sSub>
+      </m:oMath>
+      <w:r>
+        <w:rPr>
+          <w:rFonts w:eastAsiaTheme="minorEastAsia"/>
+          <w:lang w:val="fr-FR"/>
+        </w:rPr>
+        <w:t xml:space="preserve">) exposée à un dissipateur thermique. </w:t>
+      </w:r>
+    </w:p>
+    <w:p>
+      <w:pPr>
+        <w:jc w:val="both"/>
+        <w:rPr>
+          <w:rFonts w:eastAsiaTheme="minorEastAsia"/>
+          <w:lang w:val="fr-FR"/>
+        </w:rPr>
+      </w:pPr>
+      <w:r>
+        <w:rPr>
+          <w:rFonts w:eastAsiaTheme="minorEastAsia"/>
+          <w:lang w:val="fr-FR"/>
+        </w:rPr>
+        <w:t xml:space="preserve">Le rayonnement incident </w:t>
+      </w:r>
+      <w:r>
+        <w:rPr>
+          <w:rFonts w:eastAsiaTheme="minorEastAsia"/>
+          <w:lang w:val="fr-FR"/>
+        </w:rPr>
+        <w:t xml:space="preserve">est absorbé dans la couche de revêtement et est transformée en chaleur. </w:t>
+      </w:r>
+      <w:r>
+        <w:rPr>
+          <w:rFonts w:eastAsiaTheme="minorEastAsia"/>
+          <w:lang w:val="fr-FR"/>
+        </w:rPr>
+        <w:t>Du à l’effet thermoélectrique, la différence de température provoque une tension électrique dans chaque thermocouple. Cette tension est proportionnelle à la puissance du rayonnement entrant.</w:t>
+      </w:r>
+    </w:p>
+    <w:p>
+      <w:pPr>
+        <w:jc w:val="both"/>
+        <w:rPr>
+          <w:rFonts w:eastAsiaTheme="minorEastAsia"/>
+          <w:lang w:val="fr-FR"/>
+        </w:rPr>
+      </w:pPr>
+      <w:r>
+        <w:rPr>
+          <w:rFonts w:eastAsiaTheme="minorEastAsia"/>
+          <w:lang w:val="fr-FR"/>
+        </w:rPr>
+        <w:t xml:space="preserve"> </w:t>
       </w:r>
     </w:p>
     <w:sectPr>
-      <w:headerReference w:type="default" r:id="rId7"/>
+      <w:headerReference w:type="default" r:id="rId10"/>
       <w:pgSz w:w="11906" w:h="16838"/>
       <w:pgMar w:top="1440" w:right="1440" w:bottom="1440" w:left="1440" w:header="708" w:footer="708" w:gutter="0"/>
       <w:cols w:space="708"/>
@@ -380,6 +1661,103 @@
     </w:r>
   </w:p>
 </w:hdr>
+</file>
+
+<file path=word/numbering.xml><?xml version="1.0" encoding="utf-8"?>
+<w:numbering xmlns:wpc="http://schemas.microsoft.com/office/word/2010/wordprocessingCanvas" xmlns:cx="http://schemas.microsoft.com/office/drawing/2014/chartex" xmlns:cx1="http://schemas.microsoft.com/office/drawing/2015/9/8/chartex" xmlns:cx2="http://schemas.microsoft.com/office/drawing/2015/10/21/chartex" xmlns:cx3="http://schemas.microsoft.com/office/drawing/2016/5/9/chartex" xmlns:cx4="http://schemas.microsoft.com/office/drawing/2016/5/10/chartex" xmlns:cx5="http://schemas.microsoft.com/office/drawing/2016/5/11/chartex" xmlns:cx6="http://schemas.microsoft.com/office/drawing/2016/5/12/chartex" xmlns:cx7="http://schemas.microsoft.com/office/drawing/2016/5/13/chartex" xmlns:cx8="http://schemas.microsoft.com/office/drawing/2016/5/14/chartex" xmlns:mc="http://schemas.openxmlformats.org/markup-compatibility/2006" xmlns:aink="http://schemas.microsoft.com/office/drawing/2016/ink" xmlns:am3d="http://schemas.microsoft.com/office/drawing/2017/model3d" xmlns:o="urn:schemas-microsoft-com:office:office" xmlns:r="http://schemas.openxmlformats.org/officeDocument/2006/relationships" xmlns:m="http://schemas.openxmlformats.org/officeDocument/2006/math" xmlns:v="urn:schemas-microsoft-com:vml" xmlns:wp14="http://schemas.microsoft.com/office/word/2010/wordprocessingDrawing" xmlns:wp="http://schemas.openxmlformats.org/drawingml/2006/wordprocessingDrawing" xmlns:w10="urn:schemas-microsoft-com:office:word" xmlns:w="http://schemas.openxmlformats.org/wordprocessingml/2006/main" xmlns:w14="http://schemas.microsoft.com/office/word/2010/wordml" xmlns:w15="http://schemas.microsoft.com/office/word/2012/wordml" xmlns:w16cid="http://schemas.microsoft.com/office/word/2016/wordml/cid" xmlns:w16se="http://schemas.microsoft.com/office/word/2015/wordml/symex" xmlns:wpg="http://schemas.microsoft.com/office/word/2010/wordprocessingGroup" xmlns:wpi="http://schemas.microsoft.com/office/word/2010/wordprocessingInk" xmlns:wne="http://schemas.microsoft.com/office/word/2006/wordml" xmlns:wps="http://schemas.microsoft.com/office/word/2010/wordprocessingShape" mc:Ignorable="w14 w15 w16se w16cid wp14">
+  <w:abstractNum w:abstractNumId="0" w15:restartNumberingAfterBreak="0">
+    <w:nsid w:val="18C9128F"/>
+    <w:multiLevelType w:val="hybridMultilevel"/>
+    <w:tmpl w:val="E9200002"/>
+    <w:lvl w:ilvl="0" w:tplc="CBBEE222">
+      <w:start w:val="1"/>
+      <w:numFmt w:val="decimal"/>
+      <w:lvlText w:val="%1."/>
+      <w:lvlJc w:val="left"/>
+      <w:pPr>
+        <w:ind w:left="1068" w:hanging="360"/>
+      </w:pPr>
+      <w:rPr>
+        <w:rFonts w:hint="default"/>
+      </w:rPr>
+    </w:lvl>
+    <w:lvl w:ilvl="1" w:tplc="040C0019" w:tentative="1">
+      <w:start w:val="1"/>
+      <w:numFmt w:val="lowerLetter"/>
+      <w:lvlText w:val="%2."/>
+      <w:lvlJc w:val="left"/>
+      <w:pPr>
+        <w:ind w:left="1788" w:hanging="360"/>
+      </w:pPr>
+    </w:lvl>
+    <w:lvl w:ilvl="2" w:tplc="040C001B" w:tentative="1">
+      <w:start w:val="1"/>
+      <w:numFmt w:val="lowerRoman"/>
+      <w:lvlText w:val="%3."/>
+      <w:lvlJc w:val="right"/>
+      <w:pPr>
+        <w:ind w:left="2508" w:hanging="180"/>
+      </w:pPr>
+    </w:lvl>
+    <w:lvl w:ilvl="3" w:tplc="040C000F" w:tentative="1">
+      <w:start w:val="1"/>
+      <w:numFmt w:val="decimal"/>
+      <w:lvlText w:val="%4."/>
+      <w:lvlJc w:val="left"/>
+      <w:pPr>
+        <w:ind w:left="3228" w:hanging="360"/>
+      </w:pPr>
+    </w:lvl>
+    <w:lvl w:ilvl="4" w:tplc="040C0019" w:tentative="1">
+      <w:start w:val="1"/>
+      <w:numFmt w:val="lowerLetter"/>
+      <w:lvlText w:val="%5."/>
+      <w:lvlJc w:val="left"/>
+      <w:pPr>
+        <w:ind w:left="3948" w:hanging="360"/>
+      </w:pPr>
+    </w:lvl>
+    <w:lvl w:ilvl="5" w:tplc="040C001B" w:tentative="1">
+      <w:start w:val="1"/>
+      <w:numFmt w:val="lowerRoman"/>
+      <w:lvlText w:val="%6."/>
+      <w:lvlJc w:val="right"/>
+      <w:pPr>
+        <w:ind w:left="4668" w:hanging="180"/>
+      </w:pPr>
+    </w:lvl>
+    <w:lvl w:ilvl="6" w:tplc="040C000F" w:tentative="1">
+      <w:start w:val="1"/>
+      <w:numFmt w:val="decimal"/>
+      <w:lvlText w:val="%7."/>
+      <w:lvlJc w:val="left"/>
+      <w:pPr>
+        <w:ind w:left="5388" w:hanging="360"/>
+      </w:pPr>
+    </w:lvl>
+    <w:lvl w:ilvl="7" w:tplc="040C0019" w:tentative="1">
+      <w:start w:val="1"/>
+      <w:numFmt w:val="lowerLetter"/>
+      <w:lvlText w:val="%8."/>
+      <w:lvlJc w:val="left"/>
+      <w:pPr>
+        <w:ind w:left="6108" w:hanging="360"/>
+      </w:pPr>
+    </w:lvl>
+    <w:lvl w:ilvl="8" w:tplc="040C001B" w:tentative="1">
+      <w:start w:val="1"/>
+      <w:numFmt w:val="lowerRoman"/>
+      <w:lvlText w:val="%9."/>
+      <w:lvlJc w:val="right"/>
+      <w:pPr>
+        <w:ind w:left="6828" w:hanging="180"/>
+      </w:pPr>
+    </w:lvl>
+  </w:abstractNum>
+  <w:num w:numId="1">
+    <w:abstractNumId w:val="0"/>
+  </w:num>
+</w:numbering>
 </file>
 
 <file path=word/styles.xml><?xml version="1.0" encoding="utf-8"?>
@@ -827,6 +2205,28 @@
       <w:szCs w:val="26"/>
     </w:rPr>
   </w:style>
+  <w:style w:type="paragraph" w:styleId="Titre3">
+    <w:name w:val="heading 3"/>
+    <w:basedOn w:val="Normal"/>
+    <w:next w:val="Normal"/>
+    <w:link w:val="Titre3Car"/>
+    <w:uiPriority w:val="9"/>
+    <w:unhideWhenUsed/>
+    <w:qFormat/>
+    <w:rsid w:val="00A649CE"/>
+    <w:pPr>
+      <w:keepNext/>
+      <w:keepLines/>
+      <w:spacing w:before="40" w:after="0"/>
+      <w:outlineLvl w:val="2"/>
+    </w:pPr>
+    <w:rPr>
+      <w:rFonts w:asciiTheme="majorHAnsi" w:eastAsiaTheme="majorEastAsia" w:hAnsiTheme="majorHAnsi" w:cstheme="majorBidi"/>
+      <w:color w:val="1F3763" w:themeColor="accent1" w:themeShade="7F"/>
+      <w:sz w:val="24"/>
+      <w:szCs w:val="24"/>
+    </w:rPr>
+  </w:style>
   <w:style w:type="character" w:default="1" w:styleId="Policepardfaut">
     <w:name w:val="Default Paragraph Font"/>
     <w:uiPriority w:val="1"/>
@@ -981,6 +2381,73 @@
     <w:rPr>
       <w:color w:val="0563C1" w:themeColor="hyperlink"/>
       <w:u w:val="single"/>
+    </w:rPr>
+  </w:style>
+  <w:style w:type="paragraph" w:styleId="Lgende">
+    <w:name w:val="caption"/>
+    <w:basedOn w:val="Normal"/>
+    <w:next w:val="Normal"/>
+    <w:uiPriority w:val="35"/>
+    <w:unhideWhenUsed/>
+    <w:qFormat/>
+    <w:rsid w:val="0044243D"/>
+    <w:pPr>
+      <w:spacing w:after="200" w:line="240" w:lineRule="auto"/>
+    </w:pPr>
+    <w:rPr>
+      <w:i/>
+      <w:iCs/>
+      <w:color w:val="44546A" w:themeColor="text2"/>
+      <w:sz w:val="18"/>
+      <w:szCs w:val="18"/>
+    </w:rPr>
+  </w:style>
+  <w:style w:type="paragraph" w:styleId="Paragraphedeliste">
+    <w:name w:val="List Paragraph"/>
+    <w:basedOn w:val="Normal"/>
+    <w:uiPriority w:val="34"/>
+    <w:qFormat/>
+    <w:rsid w:val="003474CB"/>
+    <w:pPr>
+      <w:ind w:left="720"/>
+      <w:contextualSpacing/>
+    </w:pPr>
+  </w:style>
+  <w:style w:type="character" w:customStyle="1" w:styleId="Titre3Car">
+    <w:name w:val="Titre 3 Car"/>
+    <w:basedOn w:val="Policepardfaut"/>
+    <w:link w:val="Titre3"/>
+    <w:uiPriority w:val="9"/>
+    <w:rsid w:val="00A649CE"/>
+    <w:rPr>
+      <w:rFonts w:asciiTheme="majorHAnsi" w:eastAsiaTheme="majorEastAsia" w:hAnsiTheme="majorHAnsi" w:cstheme="majorBidi"/>
+      <w:color w:val="1F3763" w:themeColor="accent1" w:themeShade="7F"/>
+      <w:sz w:val="24"/>
+      <w:szCs w:val="24"/>
+      <w:lang w:val="en-US"/>
+    </w:rPr>
+  </w:style>
+  <w:style w:type="paragraph" w:styleId="TM3">
+    <w:name w:val="toc 3"/>
+    <w:basedOn w:val="Normal"/>
+    <w:next w:val="Normal"/>
+    <w:autoRedefine/>
+    <w:uiPriority w:val="39"/>
+    <w:unhideWhenUsed/>
+    <w:rsid w:val="00A649CE"/>
+    <w:pPr>
+      <w:spacing w:after="100"/>
+      <w:ind w:left="440"/>
+    </w:pPr>
+  </w:style>
+  <w:style w:type="character" w:styleId="Textedelespacerserv">
+    <w:name w:val="Placeholder Text"/>
+    <w:basedOn w:val="Policepardfaut"/>
+    <w:uiPriority w:val="99"/>
+    <w:semiHidden/>
+    <w:rsid w:val="0042561F"/>
+    <w:rPr>
+      <w:color w:val="808080"/>
     </w:rPr>
   </w:style>
 </w:styles>
@@ -1286,7 +2753,7 @@
 </file>
 
 <file path=customXml/itemProps1.xml><?xml version="1.0" encoding="utf-8"?>
-<ds:datastoreItem xmlns:ds="http://schemas.openxmlformats.org/officeDocument/2006/customXml" ds:itemID="{375B27D3-7C59-4FFB-8DBA-A88EA30F9CD5}">
+<ds:datastoreItem xmlns:ds="http://schemas.openxmlformats.org/officeDocument/2006/customXml" ds:itemID="{6B99F317-2A57-4F0A-98E6-4F6D5DE2E4C6}">
   <ds:schemaRefs>
     <ds:schemaRef ds:uri="http://schemas.openxmlformats.org/officeDocument/2006/bibliography"/>
   </ds:schemaRefs>
